--- a/Dragonbane (uni)/NPC.docx
+++ b/Dragonbane (uni)/NPC.docx
@@ -209,6 +209,7 @@
           <w:lang w:val="en-GB"/>
         </w:rPr>
       </w:pPr>
+      <w:proofErr w:type="spellStart"/>
       <w:r>
         <w:rPr>
           <w:b/>
@@ -217,6 +218,7 @@
         </w:rPr>
         <w:t>Nøgler</w:t>
       </w:r>
+      <w:proofErr w:type="spellEnd"/>
       <w:r>
         <w:rPr>
           <w:b/>
@@ -239,6 +241,7 @@
           <w:lang w:val="en-GB"/>
         </w:rPr>
       </w:pPr>
+      <w:proofErr w:type="spellStart"/>
       <w:r>
         <w:rPr>
           <w:lang w:val="en-GB"/>
@@ -257,6 +260,7 @@
         </w:rPr>
         <w:t>t</w:t>
       </w:r>
+      <w:proofErr w:type="spellEnd"/>
     </w:p>
     <w:p>
       <w:r>
@@ -351,6 +355,7 @@
           <w:lang w:val="da-DK"/>
         </w:rPr>
       </w:pPr>
+      <w:proofErr w:type="spellStart"/>
       <w:r>
         <w:rPr>
           <w:b/>
@@ -359,6 +364,7 @@
         </w:rPr>
         <w:t>Appearance</w:t>
       </w:r>
+      <w:proofErr w:type="spellEnd"/>
       <w:r>
         <w:rPr>
           <w:lang w:val="da-DK"/>
@@ -398,13 +404,23 @@
           <w:lang w:val="da-DK"/>
         </w:rPr>
       </w:pPr>
-      <w:r>
-        <w:rPr>
-          <w:b/>
-          <w:bCs/>
-          <w:lang w:val="da-DK"/>
-        </w:rPr>
-        <w:t xml:space="preserve">Roleplaying: </w:t>
+      <w:proofErr w:type="spellStart"/>
+      <w:r>
+        <w:rPr>
+          <w:b/>
+          <w:bCs/>
+          <w:lang w:val="da-DK"/>
+        </w:rPr>
+        <w:t>Roleplaying</w:t>
+      </w:r>
+      <w:proofErr w:type="spellEnd"/>
+      <w:r>
+        <w:rPr>
+          <w:b/>
+          <w:bCs/>
+          <w:lang w:val="da-DK"/>
+        </w:rPr>
+        <w:t xml:space="preserve">: </w:t>
       </w:r>
       <w:r>
         <w:rPr>
@@ -614,7 +630,21 @@
         <w:rPr>
           <w:lang w:val="en-GB"/>
         </w:rPr>
-        <w:t>Kender legenden.</w:t>
+        <w:t xml:space="preserve">Kender </w:t>
+      </w:r>
+      <w:proofErr w:type="spellStart"/>
+      <w:r>
+        <w:rPr>
+          <w:lang w:val="en-GB"/>
+        </w:rPr>
+        <w:t>legenden</w:t>
+      </w:r>
+      <w:proofErr w:type="spellEnd"/>
+      <w:r>
+        <w:rPr>
+          <w:lang w:val="en-GB"/>
+        </w:rPr>
+        <w:t>.</w:t>
       </w:r>
     </w:p>
     <w:p>
@@ -630,12 +660,28 @@
           <w:lang w:val="en-GB"/>
         </w:rPr>
       </w:pPr>
+      <w:proofErr w:type="spellStart"/>
       <w:r>
         <w:rPr>
           <w:lang w:val="en-GB"/>
         </w:rPr>
-        <w:t>Rygte om Riddermound</w:t>
-      </w:r>
+        <w:t>Rygte</w:t>
+      </w:r>
+      <w:proofErr w:type="spellEnd"/>
+      <w:r>
+        <w:rPr>
+          <w:lang w:val="en-GB"/>
+        </w:rPr>
+        <w:t xml:space="preserve"> om </w:t>
+      </w:r>
+      <w:proofErr w:type="spellStart"/>
+      <w:r>
+        <w:rPr>
+          <w:lang w:val="en-GB"/>
+        </w:rPr>
+        <w:t>Riddermound</w:t>
+      </w:r>
+      <w:proofErr w:type="spellEnd"/>
       <w:r>
         <w:rPr>
           <w:lang w:val="en-GB"/>
@@ -782,7 +828,7 @@
         <w:kern w:val="2"/>
         <w:sz w:val="22"/>
         <w:szCs w:val="22"/>
-        <w:lang w:val="en-DK" w:eastAsia="en-US" w:bidi="ar-SA"/>
+        <w:lang w:eastAsia="en-US" w:bidi="ar-SA"/>
         <w14:ligatures w14:val="standardContextual"/>
       </w:rPr>
     </w:rPrDefault>

--- a/Dragonbane (uni)/NPC.docx
+++ b/Dragonbane (uni)/NPC.docx
@@ -1,13 +1,12 @@
 
 <file path=word/document.xml><?xml version="1.0" encoding="utf-8"?>
-<w:document xmlns:wpc="http://schemas.microsoft.com/office/word/2010/wordprocessingCanvas" xmlns:cx="http://schemas.microsoft.com/office/drawing/2014/chartex" xmlns:cx1="http://schemas.microsoft.com/office/drawing/2015/9/8/chartex" xmlns:cx2="http://schemas.microsoft.com/office/drawing/2015/10/21/chartex" xmlns:cx3="http://schemas.microsoft.com/office/drawing/2016/5/9/chartex" xmlns:cx4="http://schemas.microsoft.com/office/drawing/2016/5/10/chartex" xmlns:cx5="http://schemas.microsoft.com/office/drawing/2016/5/11/chartex" xmlns:cx6="http://schemas.microsoft.com/office/drawing/2016/5/12/chartex" xmlns:cx7="http://schemas.microsoft.com/office/drawing/2016/5/13/chartex" xmlns:cx8="http://schemas.microsoft.com/office/drawing/2016/5/14/chartex" xmlns:mc="http://schemas.openxmlformats.org/markup-compatibility/2006" xmlns:aink="http://schemas.microsoft.com/office/drawing/2016/ink" xmlns:am3d="http://schemas.microsoft.com/office/drawing/2017/model3d" xmlns:o="urn:schemas-microsoft-com:office:office" xmlns:oel="http://schemas.microsoft.com/office/2019/extlst" xmlns:r="http://schemas.openxmlformats.org/officeDocument/2006/relationships" xmlns:m="http://schemas.openxmlformats.org/officeDocument/2006/math" xmlns:v="urn:schemas-microsoft-com:vml" xmlns:wp14="http://schemas.microsoft.com/office/word/2010/wordprocessingDrawing" xmlns:wp="http://schemas.openxmlformats.org/drawingml/2006/wordprocessingDrawing" xmlns:w10="urn:schemas-microsoft-com:office:word" xmlns:w="http://schemas.openxmlformats.org/wordprocessingml/2006/main" xmlns:w14="http://schemas.microsoft.com/office/word/2010/wordml" xmlns:w15="http://schemas.microsoft.com/office/word/2012/wordml" xmlns:w16cex="http://schemas.microsoft.com/office/word/2018/wordml/cex" xmlns:w16cid="http://schemas.microsoft.com/office/word/2016/wordml/cid" xmlns:w16="http://schemas.microsoft.com/office/word/2018/wordml" xmlns:w16du="http://schemas.microsoft.com/office/word/2023/wordml/word16du" xmlns:w16sdtdh="http://schemas.microsoft.com/office/word/2020/wordml/sdtdatahash" xmlns:w16se="http://schemas.microsoft.com/office/word/2015/wordml/symex" xmlns:wpg="http://schemas.microsoft.com/office/word/2010/wordprocessingGroup" xmlns:wpi="http://schemas.microsoft.com/office/word/2010/wordprocessingInk" xmlns:wne="http://schemas.microsoft.com/office/word/2006/wordml" xmlns:wps="http://schemas.microsoft.com/office/word/2010/wordprocessingShape" mc:Ignorable="w14 w15 w16se w16cid w16 w16cex w16sdtdh w16du wp14">
+<w:document xmlns:wpc="http://schemas.microsoft.com/office/word/2010/wordprocessingCanvas" xmlns:cx="http://schemas.microsoft.com/office/drawing/2014/chartex" xmlns:cx1="http://schemas.microsoft.com/office/drawing/2015/9/8/chartex" xmlns:cx2="http://schemas.microsoft.com/office/drawing/2015/10/21/chartex" xmlns:cx3="http://schemas.microsoft.com/office/drawing/2016/5/9/chartex" xmlns:cx4="http://schemas.microsoft.com/office/drawing/2016/5/10/chartex" xmlns:cx5="http://schemas.microsoft.com/office/drawing/2016/5/11/chartex" xmlns:cx6="http://schemas.microsoft.com/office/drawing/2016/5/12/chartex" xmlns:cx7="http://schemas.microsoft.com/office/drawing/2016/5/13/chartex" xmlns:cx8="http://schemas.microsoft.com/office/drawing/2016/5/14/chartex" xmlns:mc="http://schemas.openxmlformats.org/markup-compatibility/2006" xmlns:aink="http://schemas.microsoft.com/office/drawing/2016/ink" xmlns:am3d="http://schemas.microsoft.com/office/drawing/2017/model3d" xmlns:o="urn:schemas-microsoft-com:office:office" xmlns:oel="http://schemas.microsoft.com/office/2019/extlst" xmlns:r="http://schemas.openxmlformats.org/officeDocument/2006/relationships" xmlns:m="http://schemas.openxmlformats.org/officeDocument/2006/math" xmlns:v="urn:schemas-microsoft-com:vml" xmlns:wp14="http://schemas.microsoft.com/office/word/2010/wordprocessingDrawing" xmlns:wp="http://schemas.openxmlformats.org/drawingml/2006/wordprocessingDrawing" xmlns:w10="urn:schemas-microsoft-com:office:word" xmlns:w="http://schemas.openxmlformats.org/wordprocessingml/2006/main" xmlns:w14="http://schemas.microsoft.com/office/word/2010/wordml" xmlns:w15="http://schemas.microsoft.com/office/word/2012/wordml" xmlns:w16cex="http://schemas.microsoft.com/office/word/2018/wordml/cex" xmlns:w16cid="http://schemas.microsoft.com/office/word/2016/wordml/cid" xmlns:w16="http://schemas.microsoft.com/office/word/2018/wordml" xmlns:w16du="http://schemas.microsoft.com/office/word/2023/wordml/word16du" xmlns:w16sdtdh="http://schemas.microsoft.com/office/word/2020/wordml/sdtdatahash" xmlns:w16sdtfl="http://schemas.microsoft.com/office/word/2024/wordml/sdtformatlock" xmlns:w16se="http://schemas.microsoft.com/office/word/2015/wordml/symex" xmlns:wpg="http://schemas.microsoft.com/office/word/2010/wordprocessingGroup" xmlns:wpi="http://schemas.microsoft.com/office/word/2010/wordprocessingInk" xmlns:wne="http://schemas.microsoft.com/office/word/2006/wordml" xmlns:wps="http://schemas.microsoft.com/office/word/2010/wordprocessingShape" mc:Ignorable="w14 w15 w16se w16cid w16 w16cex w16sdtdh w16sdtfl w16du wp14">
   <w:body>
     <w:p>
       <w:pPr>
         <w:rPr>
           <w:sz w:val="28"/>
           <w:szCs w:val="28"/>
-          <w:lang w:val="en-GB"/>
         </w:rPr>
       </w:pPr>
       <w:r>
@@ -206,7 +205,6 @@
         <w:rPr>
           <w:b/>
           <w:bCs/>
-          <w:lang w:val="en-GB"/>
         </w:rPr>
       </w:pPr>
       <w:proofErr w:type="spellStart"/>
@@ -214,7 +212,6 @@
         <w:rPr>
           <w:b/>
           <w:bCs/>
-          <w:lang w:val="en-GB"/>
         </w:rPr>
         <w:t>Nøgler</w:t>
       </w:r>
@@ -223,7 +220,6 @@
         <w:rPr>
           <w:b/>
           <w:bCs/>
-          <w:lang w:val="en-GB"/>
         </w:rPr>
         <w:t xml:space="preserve">: </w:t>
       </w:r>
@@ -238,26 +234,16 @@
         <w:rPr>
           <w:b/>
           <w:bCs/>
-          <w:lang w:val="en-GB"/>
         </w:rPr>
       </w:pPr>
       <w:proofErr w:type="spellStart"/>
       <w:r>
-        <w:rPr>
-          <w:lang w:val="en-GB"/>
-        </w:rPr>
         <w:t>Tex</w:t>
       </w:r>
       <w:r>
-        <w:rPr>
-          <w:lang w:val="en-GB"/>
-        </w:rPr>
         <w:t>ks</w:t>
       </w:r>
       <w:r>
-        <w:rPr>
-          <w:lang w:val="en-GB"/>
-        </w:rPr>
         <w:t>t</w:t>
       </w:r>
       <w:proofErr w:type="spellEnd"/>
@@ -272,7 +258,6 @@
         <w:rPr>
           <w:sz w:val="28"/>
           <w:szCs w:val="28"/>
-          <w:lang w:val="en-GB"/>
         </w:rPr>
       </w:pPr>
       <w:r>
@@ -593,14 +578,12 @@
         <w:rPr>
           <w:b/>
           <w:bCs/>
-          <w:lang w:val="en-GB"/>
-        </w:rPr>
-      </w:pPr>
-      <w:r>
-        <w:rPr>
-          <w:b/>
-          <w:bCs/>
-          <w:lang w:val="en-GB"/>
+        </w:rPr>
+      </w:pPr>
+      <w:r>
+        <w:rPr>
+          <w:b/>
+          <w:bCs/>
         </w:rPr>
         <w:t>Key</w:t>
       </w:r>
@@ -608,7 +591,6 @@
         <w:rPr>
           <w:b/>
           <w:bCs/>
-          <w:lang w:val="en-GB"/>
         </w:rPr>
         <w:t xml:space="preserve">: </w:t>
       </w:r>
@@ -623,27 +605,17 @@
         <w:rPr>
           <w:b/>
           <w:bCs/>
-          <w:lang w:val="en-GB"/>
-        </w:rPr>
-      </w:pPr>
-      <w:r>
-        <w:rPr>
-          <w:lang w:val="en-GB"/>
-        </w:rPr>
+        </w:rPr>
+      </w:pPr>
+      <w:r>
         <w:t xml:space="preserve">Kender </w:t>
       </w:r>
       <w:proofErr w:type="spellStart"/>
       <w:r>
-        <w:rPr>
-          <w:lang w:val="en-GB"/>
-        </w:rPr>
         <w:t>legenden</w:t>
       </w:r>
       <w:proofErr w:type="spellEnd"/>
       <w:r>
-        <w:rPr>
-          <w:lang w:val="en-GB"/>
-        </w:rPr>
         <w:t>.</w:t>
       </w:r>
     </w:p>
@@ -657,35 +629,22 @@
         <w:rPr>
           <w:b/>
           <w:bCs/>
-          <w:lang w:val="en-GB"/>
         </w:rPr>
       </w:pPr>
       <w:proofErr w:type="spellStart"/>
       <w:r>
-        <w:rPr>
-          <w:lang w:val="en-GB"/>
-        </w:rPr>
         <w:t>Rygte</w:t>
       </w:r>
       <w:proofErr w:type="spellEnd"/>
       <w:r>
-        <w:rPr>
-          <w:lang w:val="en-GB"/>
-        </w:rPr>
         <w:t xml:space="preserve"> om </w:t>
       </w:r>
       <w:proofErr w:type="spellStart"/>
       <w:r>
-        <w:rPr>
-          <w:lang w:val="en-GB"/>
-        </w:rPr>
         <w:t>Riddermound</w:t>
       </w:r>
       <w:proofErr w:type="spellEnd"/>
       <w:r>
-        <w:rPr>
-          <w:lang w:val="en-GB"/>
-        </w:rPr>
         <w:t>.</w:t>
       </w:r>
     </w:p>
@@ -700,7 +659,7 @@
 </file>
 
 <file path=word/numbering.xml><?xml version="1.0" encoding="utf-8"?>
-<w:numbering xmlns:wpc="http://schemas.microsoft.com/office/word/2010/wordprocessingCanvas" xmlns:cx="http://schemas.microsoft.com/office/drawing/2014/chartex" xmlns:cx1="http://schemas.microsoft.com/office/drawing/2015/9/8/chartex" xmlns:cx2="http://schemas.microsoft.com/office/drawing/2015/10/21/chartex" xmlns:cx3="http://schemas.microsoft.com/office/drawing/2016/5/9/chartex" xmlns:cx4="http://schemas.microsoft.com/office/drawing/2016/5/10/chartex" xmlns:cx5="http://schemas.microsoft.com/office/drawing/2016/5/11/chartex" xmlns:cx6="http://schemas.microsoft.com/office/drawing/2016/5/12/chartex" xmlns:cx7="http://schemas.microsoft.com/office/drawing/2016/5/13/chartex" xmlns:cx8="http://schemas.microsoft.com/office/drawing/2016/5/14/chartex" xmlns:mc="http://schemas.openxmlformats.org/markup-compatibility/2006" xmlns:aink="http://schemas.microsoft.com/office/drawing/2016/ink" xmlns:am3d="http://schemas.microsoft.com/office/drawing/2017/model3d" xmlns:o="urn:schemas-microsoft-com:office:office" xmlns:oel="http://schemas.microsoft.com/office/2019/extlst" xmlns:r="http://schemas.openxmlformats.org/officeDocument/2006/relationships" xmlns:m="http://schemas.openxmlformats.org/officeDocument/2006/math" xmlns:v="urn:schemas-microsoft-com:vml" xmlns:wp14="http://schemas.microsoft.com/office/word/2010/wordprocessingDrawing" xmlns:wp="http://schemas.openxmlformats.org/drawingml/2006/wordprocessingDrawing" xmlns:w10="urn:schemas-microsoft-com:office:word" xmlns:w="http://schemas.openxmlformats.org/wordprocessingml/2006/main" xmlns:w14="http://schemas.microsoft.com/office/word/2010/wordml" xmlns:w15="http://schemas.microsoft.com/office/word/2012/wordml" xmlns:w16cex="http://schemas.microsoft.com/office/word/2018/wordml/cex" xmlns:w16cid="http://schemas.microsoft.com/office/word/2016/wordml/cid" xmlns:w16="http://schemas.microsoft.com/office/word/2018/wordml" xmlns:w16du="http://schemas.microsoft.com/office/word/2023/wordml/word16du" xmlns:w16sdtdh="http://schemas.microsoft.com/office/word/2020/wordml/sdtdatahash" xmlns:w16se="http://schemas.microsoft.com/office/word/2015/wordml/symex" xmlns:wpg="http://schemas.microsoft.com/office/word/2010/wordprocessingGroup" xmlns:wpi="http://schemas.microsoft.com/office/word/2010/wordprocessingInk" xmlns:wne="http://schemas.microsoft.com/office/word/2006/wordml" xmlns:wps="http://schemas.microsoft.com/office/word/2010/wordprocessingShape" mc:Ignorable="w14 w15 w16se w16cid w16 w16cex w16sdtdh w16du wp14">
+<w:numbering xmlns:wpc="http://schemas.microsoft.com/office/word/2010/wordprocessingCanvas" xmlns:cx="http://schemas.microsoft.com/office/drawing/2014/chartex" xmlns:cx1="http://schemas.microsoft.com/office/drawing/2015/9/8/chartex" xmlns:cx2="http://schemas.microsoft.com/office/drawing/2015/10/21/chartex" xmlns:cx3="http://schemas.microsoft.com/office/drawing/2016/5/9/chartex" xmlns:cx4="http://schemas.microsoft.com/office/drawing/2016/5/10/chartex" xmlns:cx5="http://schemas.microsoft.com/office/drawing/2016/5/11/chartex" xmlns:cx6="http://schemas.microsoft.com/office/drawing/2016/5/12/chartex" xmlns:cx7="http://schemas.microsoft.com/office/drawing/2016/5/13/chartex" xmlns:cx8="http://schemas.microsoft.com/office/drawing/2016/5/14/chartex" xmlns:mc="http://schemas.openxmlformats.org/markup-compatibility/2006" xmlns:aink="http://schemas.microsoft.com/office/drawing/2016/ink" xmlns:am3d="http://schemas.microsoft.com/office/drawing/2017/model3d" xmlns:o="urn:schemas-microsoft-com:office:office" xmlns:oel="http://schemas.microsoft.com/office/2019/extlst" xmlns:r="http://schemas.openxmlformats.org/officeDocument/2006/relationships" xmlns:m="http://schemas.openxmlformats.org/officeDocument/2006/math" xmlns:v="urn:schemas-microsoft-com:vml" xmlns:wp14="http://schemas.microsoft.com/office/word/2010/wordprocessingDrawing" xmlns:wp="http://schemas.openxmlformats.org/drawingml/2006/wordprocessingDrawing" xmlns:w10="urn:schemas-microsoft-com:office:word" xmlns:w="http://schemas.openxmlformats.org/wordprocessingml/2006/main" xmlns:w14="http://schemas.microsoft.com/office/word/2010/wordml" xmlns:w15="http://schemas.microsoft.com/office/word/2012/wordml" xmlns:w16cex="http://schemas.microsoft.com/office/word/2018/wordml/cex" xmlns:w16cid="http://schemas.microsoft.com/office/word/2016/wordml/cid" xmlns:w16="http://schemas.microsoft.com/office/word/2018/wordml" xmlns:w16du="http://schemas.microsoft.com/office/word/2023/wordml/word16du" xmlns:w16sdtdh="http://schemas.microsoft.com/office/word/2020/wordml/sdtdatahash" xmlns:w16sdtfl="http://schemas.microsoft.com/office/word/2024/wordml/sdtformatlock" xmlns:w16se="http://schemas.microsoft.com/office/word/2015/wordml/symex" xmlns:wpg="http://schemas.microsoft.com/office/word/2010/wordprocessingGroup" xmlns:wpi="http://schemas.microsoft.com/office/word/2010/wordprocessingInk" xmlns:wne="http://schemas.microsoft.com/office/word/2006/wordml" xmlns:wps="http://schemas.microsoft.com/office/word/2010/wordprocessingShape" mc:Ignorable="w14 w15 w16se w16cid w16 w16cex w16sdtdh w16sdtfl w16du wp14">
   <w:abstractNum w:abstractNumId="0" w15:restartNumberingAfterBreak="0">
     <w:nsid w:val="1A67245B"/>
     <w:multiLevelType w:val="hybridMultilevel"/>
@@ -820,7 +779,7 @@
 </file>
 
 <file path=word/styles.xml><?xml version="1.0" encoding="utf-8"?>
-<w:styles xmlns:mc="http://schemas.openxmlformats.org/markup-compatibility/2006" xmlns:r="http://schemas.openxmlformats.org/officeDocument/2006/relationships" xmlns:w="http://schemas.openxmlformats.org/wordprocessingml/2006/main" xmlns:w14="http://schemas.microsoft.com/office/word/2010/wordml" xmlns:w15="http://schemas.microsoft.com/office/word/2012/wordml" xmlns:w16cex="http://schemas.microsoft.com/office/word/2018/wordml/cex" xmlns:w16cid="http://schemas.microsoft.com/office/word/2016/wordml/cid" xmlns:w16="http://schemas.microsoft.com/office/word/2018/wordml" xmlns:w16du="http://schemas.microsoft.com/office/word/2023/wordml/word16du" xmlns:w16sdtdh="http://schemas.microsoft.com/office/word/2020/wordml/sdtdatahash" xmlns:w16se="http://schemas.microsoft.com/office/word/2015/wordml/symex" mc:Ignorable="w14 w15 w16se w16cid w16 w16cex w16sdtdh w16du">
+<w:styles xmlns:mc="http://schemas.openxmlformats.org/markup-compatibility/2006" xmlns:r="http://schemas.openxmlformats.org/officeDocument/2006/relationships" xmlns:w="http://schemas.openxmlformats.org/wordprocessingml/2006/main" xmlns:w14="http://schemas.microsoft.com/office/word/2010/wordml" xmlns:w15="http://schemas.microsoft.com/office/word/2012/wordml" xmlns:w16cex="http://schemas.microsoft.com/office/word/2018/wordml/cex" xmlns:w16cid="http://schemas.microsoft.com/office/word/2016/wordml/cid" xmlns:w16="http://schemas.microsoft.com/office/word/2018/wordml" xmlns:w16du="http://schemas.microsoft.com/office/word/2023/wordml/word16du" xmlns:w16sdtdh="http://schemas.microsoft.com/office/word/2020/wordml/sdtdatahash" xmlns:w16sdtfl="http://schemas.microsoft.com/office/word/2024/wordml/sdtformatlock" xmlns:w16se="http://schemas.microsoft.com/office/word/2015/wordml/symex" mc:Ignorable="w14 w15 w16se w16cid w16 w16cex w16sdtdh w16sdtfl w16du">
   <w:docDefaults>
     <w:rPrDefault>
       <w:rPr>
@@ -828,7 +787,7 @@
         <w:kern w:val="2"/>
         <w:sz w:val="22"/>
         <w:szCs w:val="22"/>
-        <w:lang w:eastAsia="en-US" w:bidi="ar-SA"/>
+        <w:lang w:val="en-GB" w:eastAsia="en-US" w:bidi="ar-SA"/>
         <w14:ligatures w14:val="standardContextual"/>
       </w:rPr>
     </w:rPrDefault>
